--- a/menu_summer/MENU VERAO 2025/VINHOS/Carta Vinhos Menu English Big 24-4-2025.docx
+++ b/menu_summer/MENU VERAO 2025/VINHOS/Carta Vinhos Menu English Big 24-4-2025.docx
@@ -1,6 +1,6 @@
 
 <file path=word/document.xml><?xml version="1.0" encoding="utf-8"?>
-<w:document xmlns:wpc="http://schemas.microsoft.com/office/word/2010/wordprocessingCanvas" xmlns:cx="http://schemas.microsoft.com/office/drawing/2014/chartex" xmlns:cx1="http://schemas.microsoft.com/office/drawing/2015/9/8/chartex" xmlns:cx2="http://schemas.microsoft.com/office/drawing/2015/10/21/chartex" xmlns:cx3="http://schemas.microsoft.com/office/drawing/2016/5/9/chartex" xmlns:cx4="http://schemas.microsoft.com/office/drawing/2016/5/10/chartex" xmlns:cx5="http://schemas.microsoft.com/office/drawing/2016/5/11/chartex" xmlns:cx6="http://schemas.microsoft.com/office/drawing/2016/5/12/chartex" xmlns:cx7="http://schemas.microsoft.com/office/drawing/2016/5/13/chartex" xmlns:cx8="http://schemas.microsoft.com/office/drawing/2016/5/14/chartex" xmlns:mc="http://schemas.openxmlformats.org/markup-compatibility/2006" xmlns:aink="http://schemas.microsoft.com/office/drawing/2016/ink" xmlns:am3d="http://schemas.microsoft.com/office/drawing/2017/model3d" xmlns:o="urn:schemas-microsoft-com:office:office" xmlns:oel="http://schemas.microsoft.com/office/2019/extlst" xmlns:r="http://schemas.openxmlformats.org/officeDocument/2006/relationships" xmlns:m="http://schemas.openxmlformats.org/officeDocument/2006/math" xmlns:v="urn:schemas-microsoft-com:vml" xmlns:wp14="http://schemas.microsoft.com/office/word/2010/wordprocessingDrawing" xmlns:wp="http://schemas.openxmlformats.org/drawingml/2006/wordprocessingDrawing" xmlns:w10="urn:schemas-microsoft-com:office:word" xmlns:w="http://schemas.openxmlformats.org/wordprocessingml/2006/main" xmlns:w14="http://schemas.microsoft.com/office/word/2010/wordml" xmlns:w15="http://schemas.microsoft.com/office/word/2012/wordml" xmlns:w16cex="http://schemas.microsoft.com/office/word/2018/wordml/cex" xmlns:w16cid="http://schemas.microsoft.com/office/word/2016/wordml/cid" xmlns:w16="http://schemas.microsoft.com/office/word/2018/wordml" xmlns:w16du="http://schemas.microsoft.com/office/word/2023/wordml/word16du" xmlns:w16sdtdh="http://schemas.microsoft.com/office/word/2020/wordml/sdtdatahash" xmlns:w16sdtfl="http://schemas.microsoft.com/office/word/2024/wordml/sdtformatlock" xmlns:w16se="http://schemas.microsoft.com/office/word/2015/wordml/symex" xmlns:wpg="http://schemas.microsoft.com/office/word/2010/wordprocessingGroup" xmlns:wpi="http://schemas.microsoft.com/office/word/2010/wordprocessingInk" xmlns:wne="http://schemas.microsoft.com/office/word/2006/wordml" xmlns:wps="http://schemas.microsoft.com/office/word/2010/wordprocessingShape" mc:Ignorable="w14 w15 w16se w16cid w16 w16cex w16sdtdh w16sdtfl w16du wp14">
+<w:document xmlns:wpc="http://schemas.microsoft.com/office/word/2010/wordprocessingCanvas" xmlns:mc="http://schemas.openxmlformats.org/markup-compatibility/2006" xmlns:o="urn:schemas-microsoft-com:office:office" xmlns:r="http://schemas.openxmlformats.org/officeDocument/2006/relationships" xmlns:m="http://schemas.openxmlformats.org/officeDocument/2006/math" xmlns:v="urn:schemas-microsoft-com:vml" xmlns:wp14="http://schemas.microsoft.com/office/word/2010/wordprocessingDrawing" xmlns:wp="http://schemas.openxmlformats.org/drawingml/2006/wordprocessingDrawing" xmlns:w10="urn:schemas-microsoft-com:office:word" xmlns:w="http://schemas.openxmlformats.org/wordprocessingml/2006/main" xmlns:w14="http://schemas.microsoft.com/office/word/2010/wordml" xmlns:w15="http://schemas.microsoft.com/office/word/2012/wordml" xmlns:wpg="http://schemas.microsoft.com/office/word/2010/wordprocessingGroup" xmlns:wpi="http://schemas.microsoft.com/office/word/2010/wordprocessingInk" xmlns:wne="http://schemas.microsoft.com/office/word/2006/wordml" xmlns:wps="http://schemas.microsoft.com/office/word/2010/wordprocessingShape" mc:Ignorable="w14 w15 wp14">
   <w:body>
     <w:p>
       <w:pPr>
@@ -206,7 +206,27 @@
                 <w:sz w:val="32"/>
                 <w:szCs w:val="32"/>
               </w:rPr>
-              <w:t xml:space="preserve">Terras Lava </w:t>
+              <w:t xml:space="preserve">Terras </w:t>
+            </w:r>
+            <w:r>
+              <w:rPr>
+                <w:rFonts w:ascii="Book Antiqua" w:hAnsi="Book Antiqua"/>
+                <w:b/>
+                <w:bCs/>
+                <w:sz w:val="32"/>
+                <w:szCs w:val="32"/>
+              </w:rPr>
+              <w:t xml:space="preserve">de </w:t>
+            </w:r>
+            <w:r>
+              <w:rPr>
+                <w:rFonts w:ascii="Book Antiqua" w:hAnsi="Book Antiqua"/>
+                <w:b/>
+                <w:bCs/>
+                <w:sz w:val="32"/>
+                <w:szCs w:val="32"/>
+              </w:rPr>
+              <w:t xml:space="preserve">Lava </w:t>
             </w:r>
           </w:p>
         </w:tc>
@@ -373,7 +393,27 @@
                 <w:sz w:val="32"/>
                 <w:szCs w:val="32"/>
               </w:rPr>
-              <w:t>Terras Lava</w:t>
+              <w:t>Terras</w:t>
+            </w:r>
+            <w:r>
+              <w:rPr>
+                <w:rFonts w:ascii="Book Antiqua" w:hAnsi="Book Antiqua"/>
+                <w:b/>
+                <w:bCs/>
+                <w:sz w:val="32"/>
+                <w:szCs w:val="32"/>
+              </w:rPr>
+              <w:t xml:space="preserve"> de</w:t>
+            </w:r>
+            <w:r>
+              <w:rPr>
+                <w:rFonts w:ascii="Book Antiqua" w:hAnsi="Book Antiqua"/>
+                <w:b/>
+                <w:bCs/>
+                <w:sz w:val="32"/>
+                <w:szCs w:val="32"/>
+              </w:rPr>
+              <w:t xml:space="preserve"> Lava</w:t>
             </w:r>
           </w:p>
         </w:tc>
@@ -1526,7 +1566,7 @@
           <w:lang w:eastAsia="pt-PT"/>
         </w:rPr>
         <w:drawing>
-          <wp:anchor distT="0" distB="0" distL="114300" distR="114300" simplePos="0" relativeHeight="251659264" behindDoc="0" locked="0" layoutInCell="1" allowOverlap="1" wp14:anchorId="42EEB5D2" wp14:editId="6790B77B">
+          <wp:anchor distT="0" distB="0" distL="114300" distR="114300" simplePos="0" relativeHeight="251659264" behindDoc="0" locked="0" layoutInCell="1" allowOverlap="1" wp14:anchorId="42EEB5D2" wp14:editId="5E3DEDBE">
             <wp:simplePos x="0" y="0"/>
             <wp:positionH relativeFrom="column">
               <wp:posOffset>695133</wp:posOffset>
@@ -2863,7 +2903,27 @@
                 <w:sz w:val="32"/>
                 <w:szCs w:val="32"/>
               </w:rPr>
-              <w:t>Quinta Paral Reserva</w:t>
+              <w:t>Quinta</w:t>
+            </w:r>
+            <w:r>
+              <w:rPr>
+                <w:rFonts w:ascii="Book Antiqua" w:hAnsi="Book Antiqua"/>
+                <w:b/>
+                <w:bCs/>
+                <w:sz w:val="32"/>
+                <w:szCs w:val="32"/>
+              </w:rPr>
+              <w:t xml:space="preserve"> do</w:t>
+            </w:r>
+            <w:r>
+              <w:rPr>
+                <w:rFonts w:ascii="Book Antiqua" w:hAnsi="Book Antiqua"/>
+                <w:b/>
+                <w:bCs/>
+                <w:sz w:val="32"/>
+                <w:szCs w:val="32"/>
+              </w:rPr>
+              <w:t xml:space="preserve"> Paral Reserva</w:t>
             </w:r>
           </w:p>
         </w:tc>
@@ -5726,7 +5786,27 @@
                 <w:sz w:val="32"/>
                 <w:szCs w:val="32"/>
               </w:rPr>
-              <w:t>20.00€</w:t>
+              <w:t>2</w:t>
+            </w:r>
+            <w:r>
+              <w:rPr>
+                <w:rFonts w:ascii="Book Antiqua" w:hAnsi="Book Antiqua"/>
+                <w:i/>
+                <w:iCs/>
+                <w:sz w:val="32"/>
+                <w:szCs w:val="32"/>
+              </w:rPr>
+              <w:t>1</w:t>
+            </w:r>
+            <w:r>
+              <w:rPr>
+                <w:rFonts w:ascii="Book Antiqua" w:hAnsi="Book Antiqua"/>
+                <w:i/>
+                <w:iCs/>
+                <w:sz w:val="32"/>
+                <w:szCs w:val="32"/>
+              </w:rPr>
+              <w:t>.00€</w:t>
             </w:r>
           </w:p>
         </w:tc>
@@ -7662,6 +7742,161 @@
                 <w:szCs w:val="32"/>
               </w:rPr>
               <w:t>€</w:t>
+            </w:r>
+          </w:p>
+        </w:tc>
+      </w:tr>
+      <w:tr>
+        <w:tc>
+          <w:tcPr>
+            <w:cnfStyle w:val="001000000000" w:firstRow="0" w:lastRow="0" w:firstColumn="1" w:lastColumn="0" w:oddVBand="0" w:evenVBand="0" w:oddHBand="0" w:evenHBand="0" w:firstRowFirstColumn="0" w:firstRowLastColumn="0" w:lastRowFirstColumn="0" w:lastRowLastColumn="0"/>
+            <w:tcW w:w="4962" w:type="dxa"/>
+            <w:gridSpan w:val="2"/>
+            <w:tcBorders>
+              <w:right w:val="single" w:sz="4" w:space="0" w:color="auto"/>
+            </w:tcBorders>
+          </w:tcPr>
+          <w:p>
+            <w:pPr>
+              <w:jc w:val="left"/>
+              <w:rPr>
+                <w:rFonts w:ascii="Book Antiqua" w:hAnsi="Book Antiqua"/>
+                <w:b/>
+                <w:bCs/>
+                <w:sz w:val="32"/>
+                <w:szCs w:val="32"/>
+              </w:rPr>
+            </w:pPr>
+            <w:proofErr w:type="spellStart"/>
+            <w:r>
+              <w:rPr>
+                <w:rFonts w:ascii="Book Antiqua" w:hAnsi="Book Antiqua"/>
+                <w:b/>
+                <w:bCs/>
+                <w:sz w:val="32"/>
+                <w:szCs w:val="32"/>
+              </w:rPr>
+              <w:t>Carafe</w:t>
+            </w:r>
+            <w:proofErr w:type="spellEnd"/>
+            <w:r>
+              <w:rPr>
+                <w:rFonts w:ascii="Book Antiqua" w:hAnsi="Book Antiqua"/>
+                <w:b/>
+                <w:bCs/>
+                <w:sz w:val="32"/>
+                <w:szCs w:val="32"/>
+              </w:rPr>
+              <w:t xml:space="preserve"> </w:t>
+            </w:r>
+            <w:proofErr w:type="spellStart"/>
+            <w:r>
+              <w:rPr>
+                <w:rFonts w:ascii="Book Antiqua" w:hAnsi="Book Antiqua"/>
+                <w:b/>
+                <w:bCs/>
+                <w:sz w:val="32"/>
+                <w:szCs w:val="32"/>
+              </w:rPr>
+              <w:t>of</w:t>
+            </w:r>
+            <w:proofErr w:type="spellEnd"/>
+            <w:r>
+              <w:rPr>
+                <w:rFonts w:ascii="Book Antiqua" w:hAnsi="Book Antiqua"/>
+                <w:b/>
+                <w:bCs/>
+                <w:sz w:val="32"/>
+                <w:szCs w:val="32"/>
+              </w:rPr>
+              <w:t xml:space="preserve"> </w:t>
+            </w:r>
+            <w:bookmarkStart w:id="0" w:name="_GoBack"/>
+            <w:bookmarkEnd w:id="0"/>
+            <w:r>
+              <w:rPr>
+                <w:rFonts w:ascii="Book Antiqua" w:hAnsi="Book Antiqua"/>
+                <w:b/>
+                <w:bCs/>
+                <w:sz w:val="32"/>
+                <w:szCs w:val="32"/>
+              </w:rPr>
+              <w:t>Sangria</w:t>
+            </w:r>
+            <w:r>
+              <w:rPr>
+                <w:rFonts w:ascii="Book Antiqua" w:hAnsi="Book Antiqua"/>
+                <w:b/>
+                <w:bCs/>
+                <w:sz w:val="32"/>
+                <w:szCs w:val="32"/>
+              </w:rPr>
+              <w:t xml:space="preserve"> </w:t>
+            </w:r>
+            <w:proofErr w:type="spellStart"/>
+            <w:r>
+              <w:rPr>
+                <w:rFonts w:ascii="Book Antiqua" w:hAnsi="Book Antiqua"/>
+                <w:b/>
+                <w:bCs/>
+                <w:sz w:val="32"/>
+                <w:szCs w:val="32"/>
+              </w:rPr>
+              <w:t>Red</w:t>
+            </w:r>
+            <w:proofErr w:type="spellEnd"/>
+            <w:r>
+              <w:rPr>
+                <w:rFonts w:ascii="Book Antiqua" w:hAnsi="Book Antiqua"/>
+                <w:b/>
+                <w:bCs/>
+                <w:sz w:val="32"/>
+                <w:szCs w:val="32"/>
+              </w:rPr>
+              <w:t>/</w:t>
+            </w:r>
+            <w:proofErr w:type="spellStart"/>
+            <w:r>
+              <w:rPr>
+                <w:rFonts w:ascii="Book Antiqua" w:hAnsi="Book Antiqua"/>
+                <w:b/>
+                <w:bCs/>
+                <w:sz w:val="32"/>
+                <w:szCs w:val="32"/>
+              </w:rPr>
+              <w:t>White</w:t>
+            </w:r>
+            <w:proofErr w:type="spellEnd"/>
+          </w:p>
+        </w:tc>
+        <w:tc>
+          <w:tcPr>
+            <w:tcW w:w="3532" w:type="dxa"/>
+            <w:tcBorders>
+              <w:left w:val="single" w:sz="4" w:space="0" w:color="auto"/>
+            </w:tcBorders>
+          </w:tcPr>
+          <w:p>
+            <w:pPr>
+              <w:jc w:val="right"/>
+              <w:cnfStyle w:val="000000000000" w:firstRow="0" w:lastRow="0" w:firstColumn="0" w:lastColumn="0" w:oddVBand="0" w:evenVBand="0" w:oddHBand="0" w:evenHBand="0" w:firstRowFirstColumn="0" w:firstRowLastColumn="0" w:lastRowFirstColumn="0" w:lastRowLastColumn="0"/>
+              <w:rPr>
+                <w:rFonts w:ascii="Book Antiqua" w:hAnsi="Book Antiqua"/>
+                <w:i/>
+                <w:iCs/>
+                <w:sz w:val="32"/>
+                <w:szCs w:val="32"/>
+              </w:rPr>
+            </w:pPr>
+            <w:r>
+              <w:rPr>
+                <w:rFonts w:ascii="Book Antiqua" w:hAnsi="Book Antiqua"/>
+                <w:i/>
+                <w:iCs/>
+                <w:sz w:val="32"/>
+                <w:szCs w:val="32"/>
+              </w:rPr>
+              <w:t>14.00€</w:t>
             </w:r>
           </w:p>
         </w:tc>
@@ -7757,7 +7992,7 @@
 </file>
 
 <file path=word/styles.xml><?xml version="1.0" encoding="utf-8"?>
-<w:styles xmlns:mc="http://schemas.openxmlformats.org/markup-compatibility/2006" xmlns:r="http://schemas.openxmlformats.org/officeDocument/2006/relationships" xmlns:w="http://schemas.openxmlformats.org/wordprocessingml/2006/main" xmlns:w14="http://schemas.microsoft.com/office/word/2010/wordml" xmlns:w15="http://schemas.microsoft.com/office/word/2012/wordml" xmlns:w16cex="http://schemas.microsoft.com/office/word/2018/wordml/cex" xmlns:w16cid="http://schemas.microsoft.com/office/word/2016/wordml/cid" xmlns:w16="http://schemas.microsoft.com/office/word/2018/wordml" xmlns:w16du="http://schemas.microsoft.com/office/word/2023/wordml/word16du" xmlns:w16sdtdh="http://schemas.microsoft.com/office/word/2020/wordml/sdtdatahash" xmlns:w16sdtfl="http://schemas.microsoft.com/office/word/2024/wordml/sdtformatlock" xmlns:w16se="http://schemas.microsoft.com/office/word/2015/wordml/symex" mc:Ignorable="w14 w15 w16se w16cid w16 w16cex w16sdtdh w16sdtfl w16du">
+<w:styles xmlns:mc="http://schemas.openxmlformats.org/markup-compatibility/2006" xmlns:r="http://schemas.openxmlformats.org/officeDocument/2006/relationships" xmlns:w="http://schemas.openxmlformats.org/wordprocessingml/2006/main" xmlns:w14="http://schemas.microsoft.com/office/word/2010/wordml" xmlns:w15="http://schemas.microsoft.com/office/word/2012/wordml" mc:Ignorable="w14 w15">
   <w:docDefaults>
     <w:rPrDefault>
       <w:rPr>
@@ -7775,7 +8010,7 @@
       </w:pPr>
     </w:pPrDefault>
   </w:docDefaults>
-  <w:latentStyles w:defLockedState="0" w:defUIPriority="99" w:defSemiHidden="0" w:defUnhideWhenUsed="0" w:defQFormat="0" w:count="376">
+  <w:latentStyles w:defLockedState="0" w:defUIPriority="99" w:defSemiHidden="0" w:defUnhideWhenUsed="0" w:defQFormat="0" w:count="371">
     <w:lsdException w:name="Normal" w:uiPriority="0" w:qFormat="1"/>
     <w:lsdException w:name="heading 1" w:uiPriority="9" w:qFormat="1"/>
     <w:lsdException w:name="heading 2" w:semiHidden="1" w:uiPriority="9" w:unhideWhenUsed="1" w:qFormat="1"/>
@@ -8147,11 +8382,6 @@
     <w:lsdException w:name="List Table 5 Dark Accent 6" w:uiPriority="50"/>
     <w:lsdException w:name="List Table 6 Colorful Accent 6" w:uiPriority="51"/>
     <w:lsdException w:name="List Table 7 Colorful Accent 6" w:uiPriority="52"/>
-    <w:lsdException w:name="Mention" w:semiHidden="1" w:unhideWhenUsed="1"/>
-    <w:lsdException w:name="Smart Hyperlink" w:semiHidden="1" w:unhideWhenUsed="1"/>
-    <w:lsdException w:name="Hashtag" w:semiHidden="1" w:unhideWhenUsed="1"/>
-    <w:lsdException w:name="Unresolved Mention" w:semiHidden="1" w:unhideWhenUsed="1"/>
-    <w:lsdException w:name="Smart Link" w:semiHidden="1" w:unhideWhenUsed="1"/>
   </w:latentStyles>
   <w:style w:type="paragraph" w:default="1" w:styleId="Normal">
     <w:name w:val="Normal"/>
@@ -8184,7 +8414,7 @@
     <w:semiHidden/>
     <w:unhideWhenUsed/>
   </w:style>
-  <w:style w:type="table" w:styleId="TabelacomGrelha">
+  <w:style w:type="table" w:styleId="Tabelacomgrelha">
     <w:name w:val="Table Grid"/>
     <w:basedOn w:val="Tabelanormal"/>
     <w:uiPriority w:val="39"/>
